--- a/analiz.docx
+++ b/analiz.docx
@@ -47,40 +47,24 @@
           <w:sz w:val="28"/>
           <w:szCs w:val="28"/>
         </w:rPr>
-        <w:t xml:space="preserve">Предметная область: </w:t>
-      </w:r>
-      <w:r>
-        <w:rPr>
-          <w:rFonts w:ascii="Times New Roman" w:hAnsi="Times New Roman" w:cs="Times New Roman"/>
-          <w:sz w:val="28"/>
-          <w:szCs w:val="28"/>
-        </w:rPr>
-        <w:t>Морские грузоперевозки</w:t>
-      </w:r>
-    </w:p>
-    <w:p>
-      <w:pPr>
-        <w:rPr>
-          <w:rFonts w:ascii="Times New Roman" w:hAnsi="Times New Roman" w:cs="Times New Roman"/>
-          <w:sz w:val="28"/>
-          <w:szCs w:val="28"/>
-        </w:rPr>
-      </w:pPr>
-      <w:r>
-        <w:rPr>
-          <w:rFonts w:ascii="Times New Roman" w:hAnsi="Times New Roman" w:cs="Times New Roman"/>
-          <w:sz w:val="28"/>
-          <w:szCs w:val="28"/>
-        </w:rPr>
-        <w:t xml:space="preserve">Работу выполнил: </w:t>
-      </w:r>
-      <w:r>
-        <w:rPr>
-          <w:rFonts w:ascii="Times New Roman" w:hAnsi="Times New Roman" w:cs="Times New Roman"/>
-          <w:sz w:val="28"/>
-          <w:szCs w:val="28"/>
-        </w:rPr>
-        <w:t>Чечин Вячеслав Михайлович</w:t>
+        <w:t>Предметная область: Морские грузоперевозки</w:t>
+      </w:r>
+    </w:p>
+    <w:p>
+      <w:pPr>
+        <w:rPr>
+          <w:rFonts w:ascii="Times New Roman" w:hAnsi="Times New Roman" w:cs="Times New Roman"/>
+          <w:sz w:val="28"/>
+          <w:szCs w:val="28"/>
+        </w:rPr>
+      </w:pPr>
+      <w:r>
+        <w:rPr>
+          <w:rFonts w:ascii="Times New Roman" w:hAnsi="Times New Roman" w:cs="Times New Roman"/>
+          <w:sz w:val="28"/>
+          <w:szCs w:val="28"/>
+        </w:rPr>
+        <w:t>Работу выполнил: Чечин Вячеслав Михайлович</w:t>
       </w:r>
     </w:p>
     <w:p>
@@ -131,15 +115,7 @@
           <w:sz w:val="28"/>
           <w:szCs w:val="28"/>
         </w:rPr>
-        <w:t>Работу проверил</w:t>
-      </w:r>
-      <w:r>
-        <w:rPr>
-          <w:rFonts w:ascii="Times New Roman" w:hAnsi="Times New Roman" w:cs="Times New Roman"/>
-          <w:sz w:val="28"/>
-          <w:szCs w:val="28"/>
-        </w:rPr>
-        <w:t>а</w:t>
+        <w:t>Работу проверила</w:t>
       </w:r>
       <w:r>
         <w:rPr>
@@ -155,32 +131,33 @@
           <w:sz w:val="28"/>
           <w:szCs w:val="28"/>
         </w:rPr>
-        <w:t xml:space="preserve"> Богомолова Светлана Михайловна</w:t>
-      </w:r>
-    </w:p>
-    <w:p>
-      <w:pPr>
-        <w:rPr>
-          <w:rFonts w:ascii="Times New Roman" w:hAnsi="Times New Roman" w:cs="Times New Roman"/>
-          <w:sz w:val="28"/>
-          <w:szCs w:val="28"/>
-        </w:rPr>
-      </w:pPr>
-      <w:r>
-        <w:rPr>
-          <w:rFonts w:ascii="Times New Roman" w:hAnsi="Times New Roman" w:cs="Times New Roman"/>
-          <w:sz w:val="28"/>
-          <w:szCs w:val="28"/>
-        </w:rPr>
-        <w:t>Дата выполнения:</w:t>
-      </w:r>
-      <w:r>
-        <w:rPr>
-          <w:rFonts w:ascii="Times New Roman" w:hAnsi="Times New Roman" w:cs="Times New Roman"/>
-          <w:sz w:val="28"/>
-          <w:szCs w:val="28"/>
-        </w:rPr>
-        <w:t xml:space="preserve"> 22.01.2024</w:t>
+        <w:t xml:space="preserve"> Богомолова Светлана Михайловн</w:t>
+      </w:r>
+      <w:r>
+        <w:rPr>
+          <w:rFonts w:ascii="Times New Roman" w:hAnsi="Times New Roman" w:cs="Times New Roman"/>
+          <w:sz w:val="28"/>
+          <w:szCs w:val="28"/>
+          <w:lang w:val="en-US"/>
+        </w:rPr>
+        <w:t>a</w:t>
+      </w:r>
+    </w:p>
+    <w:p>
+      <w:pPr>
+        <w:rPr>
+          <w:rFonts w:ascii="Times New Roman" w:hAnsi="Times New Roman" w:cs="Times New Roman"/>
+          <w:sz w:val="28"/>
+          <w:szCs w:val="28"/>
+        </w:rPr>
+      </w:pPr>
+      <w:r>
+        <w:rPr>
+          <w:rFonts w:ascii="Times New Roman" w:hAnsi="Times New Roman" w:cs="Times New Roman"/>
+          <w:sz w:val="28"/>
+          <w:szCs w:val="28"/>
+        </w:rPr>
+        <w:t>Дата выполнения: 22.01.2024</w:t>
       </w:r>
     </w:p>
     <w:p>
